--- a/Корсуков Дмитрий Владимирович/Рецензия - Корсуков Дмитрий Владимирович.docx
+++ b/Корсуков Дмитрий Владимирович/Рецензия - Корсуков Дмитрий Владимирович.docx
@@ -1,6 +1,6 @@
 
 <file path=word/document.xml><?xml version="1.0" encoding="utf-8"?>
-<w:document xmlns:ve="http://schemas.openxmlformats.org/markup-compatibility/2006" xmlns:o="urn:schemas-microsoft-com:office:office" xmlns:r="http://schemas.openxmlformats.org/officeDocument/2006/relationships" xmlns:m="http://schemas.openxmlformats.org/officeDocument/2006/math" xmlns:v="urn:schemas-microsoft-com:vml" xmlns:wp="http://schemas.openxmlformats.org/drawingml/2006/wordprocessingDrawing" xmlns:w10="urn:schemas-microsoft-com:office:word" xmlns:w="http://schemas.openxmlformats.org/wordprocessingml/2006/main" xmlns:wne="http://schemas.microsoft.com/office/word/2006/wordml">
+<w:document xmlns:wpc="http://schemas.microsoft.com/office/word/2010/wordprocessingCanvas" xmlns:mc="http://schemas.openxmlformats.org/markup-compatibility/2006" xmlns:o="urn:schemas-microsoft-com:office:office" xmlns:r="http://schemas.openxmlformats.org/officeDocument/2006/relationships" xmlns:m="http://schemas.openxmlformats.org/officeDocument/2006/math" xmlns:v="urn:schemas-microsoft-com:vml" xmlns:wp14="http://schemas.microsoft.com/office/word/2010/wordprocessingDrawing" xmlns:wp="http://schemas.openxmlformats.org/drawingml/2006/wordprocessingDrawing" xmlns:w10="urn:schemas-microsoft-com:office:word" xmlns:w="http://schemas.openxmlformats.org/wordprocessingml/2006/main" xmlns:w14="http://schemas.microsoft.com/office/word/2010/wordml" xmlns:wpg="http://schemas.microsoft.com/office/word/2010/wordprocessingGroup" xmlns:wpi="http://schemas.microsoft.com/office/word/2010/wordprocessingInk" xmlns:wne="http://schemas.microsoft.com/office/word/2006/wordml" xmlns:wps="http://schemas.microsoft.com/office/word/2010/wordprocessingShape" mc:Ignorable="w14 wp14">
   <w:body>
     <w:p>
       <w:pPr>
@@ -748,7 +748,7 @@
           <w:sz w:val="28"/>
           <w:szCs w:val="28"/>
         </w:rPr>
-        <w:t xml:space="preserve">работы можно </w:t>
+        <w:t xml:space="preserve"> можно </w:t>
       </w:r>
       <w:r>
         <w:rPr>
@@ -857,59 +857,7 @@
           <w:sz w:val="28"/>
           <w:szCs w:val="28"/>
         </w:rPr>
-        <w:t xml:space="preserve">считаю, что дипломный проект заслуживает оценки </w:t>
-      </w:r>
-      <w:r>
-        <w:rPr>
-          <w:b/>
-          <w:sz w:val="28"/>
-          <w:szCs w:val="28"/>
-          <w:u w:val="single"/>
-        </w:rPr>
-        <w:t>«</w:t>
-      </w:r>
-      <w:r>
-        <w:rPr>
-          <w:b/>
-          <w:sz w:val="28"/>
-          <w:szCs w:val="28"/>
-          <w:u w:val="single"/>
-        </w:rPr>
-        <w:t>отлично</w:t>
-      </w:r>
-      <w:r>
-        <w:rPr>
-          <w:b/>
-          <w:sz w:val="28"/>
-          <w:szCs w:val="28"/>
-          <w:u w:val="single"/>
-        </w:rPr>
-        <w:t>»</w:t>
-      </w:r>
-      <w:r>
-        <w:rPr>
-          <w:sz w:val="28"/>
-          <w:szCs w:val="28"/>
-        </w:rPr>
-        <w:t xml:space="preserve">, а </w:t>
-      </w:r>
-      <w:proofErr w:type="spellStart"/>
-      <w:r>
-        <w:rPr>
-          <w:sz w:val="28"/>
-          <w:szCs w:val="28"/>
-          <w:u w:val="single"/>
-        </w:rPr>
-        <w:t>Корсуков</w:t>
-      </w:r>
-      <w:proofErr w:type="spellEnd"/>
-      <w:r>
-        <w:rPr>
-          <w:sz w:val="28"/>
-          <w:szCs w:val="28"/>
-          <w:u w:val="single"/>
-        </w:rPr>
-        <w:t xml:space="preserve"> Д.В</w:t>
+        <w:t>считаю, что дипломный проект заслуживает оц</w:t>
       </w:r>
       <w:bookmarkStart w:id="0" w:name="_GoBack"/>
       <w:bookmarkEnd w:id="0"/>
@@ -917,6 +865,65 @@
         <w:rPr>
           <w:sz w:val="28"/>
           <w:szCs w:val="28"/>
+        </w:rPr>
+        <w:t xml:space="preserve">енки </w:t>
+      </w:r>
+      <w:r>
+        <w:rPr>
+          <w:b/>
+          <w:sz w:val="28"/>
+          <w:szCs w:val="28"/>
+          <w:u w:val="single"/>
+        </w:rPr>
+        <w:t>«</w:t>
+      </w:r>
+      <w:r>
+        <w:rPr>
+          <w:b/>
+          <w:sz w:val="28"/>
+          <w:szCs w:val="28"/>
+          <w:u w:val="single"/>
+        </w:rPr>
+        <w:t>отлично</w:t>
+      </w:r>
+      <w:r>
+        <w:rPr>
+          <w:b/>
+          <w:sz w:val="28"/>
+          <w:szCs w:val="28"/>
+          <w:u w:val="single"/>
+        </w:rPr>
+        <w:t>»</w:t>
+      </w:r>
+      <w:r>
+        <w:rPr>
+          <w:sz w:val="28"/>
+          <w:szCs w:val="28"/>
+        </w:rPr>
+        <w:t xml:space="preserve">, а </w:t>
+      </w:r>
+      <w:proofErr w:type="spellStart"/>
+      <w:r>
+        <w:rPr>
+          <w:sz w:val="28"/>
+          <w:szCs w:val="28"/>
+          <w:u w:val="single"/>
+        </w:rPr>
+        <w:t>Корсуков</w:t>
+      </w:r>
+      <w:proofErr w:type="spellEnd"/>
+      <w:r>
+        <w:rPr>
+          <w:sz w:val="28"/>
+          <w:szCs w:val="28"/>
+          <w:u w:val="single"/>
+        </w:rPr>
+        <w:t xml:space="preserve"> Д.В</w:t>
+      </w:r>
+      <w:r>
+        <w:rPr>
+          <w:sz w:val="28"/>
+          <w:szCs w:val="28"/>
           <w:u w:val="single"/>
         </w:rPr>
         <w:t>.</w:t>
@@ -979,7 +986,7 @@
           <w:sz w:val="28"/>
           <w:szCs w:val="28"/>
         </w:rPr>
-        <w:t>доцент</w:t>
+        <w:t>ассистент каф. САПР</w:t>
       </w:r>
       <w:r>
         <w:rPr>
@@ -987,7 +994,13 @@
           <w:szCs w:val="28"/>
         </w:rPr>
         <w:tab/>
-        <w:t>Шеховцов О.И.</w:t>
+      </w:r>
+      <w:r>
+        <w:rPr>
+          <w:sz w:val="28"/>
+          <w:szCs w:val="28"/>
+        </w:rPr>
+        <w:t>Кузьмин С.А.</w:t>
       </w:r>
     </w:p>
     <w:sectPr>
@@ -1001,7 +1014,7 @@
 </file>
 
 <file path=word/numbering.xml><?xml version="1.0" encoding="utf-8"?>
-<w:numbering xmlns:ve="http://schemas.openxmlformats.org/markup-compatibility/2006" xmlns:o="urn:schemas-microsoft-com:office:office" xmlns:r="http://schemas.openxmlformats.org/officeDocument/2006/relationships" xmlns:m="http://schemas.openxmlformats.org/officeDocument/2006/math" xmlns:v="urn:schemas-microsoft-com:vml" xmlns:wp="http://schemas.openxmlformats.org/drawingml/2006/wordprocessingDrawing" xmlns:w10="urn:schemas-microsoft-com:office:word" xmlns:w="http://schemas.openxmlformats.org/wordprocessingml/2006/main" xmlns:wne="http://schemas.microsoft.com/office/word/2006/wordml">
+<w:numbering xmlns:wpc="http://schemas.microsoft.com/office/word/2010/wordprocessingCanvas" xmlns:mc="http://schemas.openxmlformats.org/markup-compatibility/2006" xmlns:o="urn:schemas-microsoft-com:office:office" xmlns:r="http://schemas.openxmlformats.org/officeDocument/2006/relationships" xmlns:m="http://schemas.openxmlformats.org/officeDocument/2006/math" xmlns:v="urn:schemas-microsoft-com:vml" xmlns:wp14="http://schemas.microsoft.com/office/word/2010/wordprocessingDrawing" xmlns:wp="http://schemas.openxmlformats.org/drawingml/2006/wordprocessingDrawing" xmlns:w10="urn:schemas-microsoft-com:office:word" xmlns:w="http://schemas.openxmlformats.org/wordprocessingml/2006/main" xmlns:w14="http://schemas.microsoft.com/office/word/2010/wordml" xmlns:wpg="http://schemas.microsoft.com/office/word/2010/wordprocessingGroup" xmlns:wpi="http://schemas.microsoft.com/office/word/2010/wordprocessingInk" xmlns:wne="http://schemas.microsoft.com/office/word/2006/wordml" xmlns:wps="http://schemas.microsoft.com/office/word/2010/wordprocessingShape" mc:Ignorable="w14 wp14">
   <w:abstractNum w:abstractNumId="0">
     <w:nsid w:val="07FB6688"/>
     <w:multiLevelType w:val="hybridMultilevel"/>
@@ -2401,7 +2414,7 @@
 </file>
 
 <file path=word/styles.xml><?xml version="1.0" encoding="utf-8"?>
-<w:styles xmlns:r="http://schemas.openxmlformats.org/officeDocument/2006/relationships" xmlns:w="http://schemas.openxmlformats.org/wordprocessingml/2006/main">
+<w:styles xmlns:mc="http://schemas.openxmlformats.org/markup-compatibility/2006" xmlns:r="http://schemas.openxmlformats.org/officeDocument/2006/relationships" xmlns:w="http://schemas.openxmlformats.org/wordprocessingml/2006/main" xmlns:w14="http://schemas.microsoft.com/office/word/2010/wordml" mc:Ignorable="w14">
   <w:docDefaults>
     <w:rPrDefault>
       <w:rPr>
@@ -2654,7 +2667,6 @@
     <w:uiPriority w:val="99"/>
     <w:semiHidden/>
     <w:unhideWhenUsed/>
-    <w:qFormat/>
     <w:tblPr>
       <w:tblInd w:w="0" w:type="dxa"/>
       <w:tblCellMar>
@@ -3433,7 +3445,7 @@
 </file>
 
 <file path=customXml/itemProps1.xml><?xml version="1.0" encoding="utf-8"?>
-<ds:datastoreItem xmlns:ds="http://schemas.openxmlformats.org/officeDocument/2006/customXml" ds:itemID="{8B5B3490-5DA8-42C9-849A-612A9A5B7BFF}">
+<ds:datastoreItem xmlns:ds="http://schemas.openxmlformats.org/officeDocument/2006/customXml" ds:itemID="{2524D787-4D7F-422A-8AF3-66A5891627E1}">
   <ds:schemaRefs>
     <ds:schemaRef ds:uri="http://schemas.openxmlformats.org/officeDocument/2006/bibliography"/>
   </ds:schemaRefs>

--- a/Корсуков Дмитрий Владимирович/Рецензия - Корсуков Дмитрий Владимирович.docx
+++ b/Корсуков Дмитрий Владимирович/Рецензия - Корсуков Дмитрий Владимирович.docx
@@ -1,6 +1,6 @@
 
 <file path=word/document.xml><?xml version="1.0" encoding="utf-8"?>
-<w:document xmlns:wpc="http://schemas.microsoft.com/office/word/2010/wordprocessingCanvas" xmlns:mc="http://schemas.openxmlformats.org/markup-compatibility/2006" xmlns:o="urn:schemas-microsoft-com:office:office" xmlns:r="http://schemas.openxmlformats.org/officeDocument/2006/relationships" xmlns:m="http://schemas.openxmlformats.org/officeDocument/2006/math" xmlns:v="urn:schemas-microsoft-com:vml" xmlns:wp14="http://schemas.microsoft.com/office/word/2010/wordprocessingDrawing" xmlns:wp="http://schemas.openxmlformats.org/drawingml/2006/wordprocessingDrawing" xmlns:w10="urn:schemas-microsoft-com:office:word" xmlns:w="http://schemas.openxmlformats.org/wordprocessingml/2006/main" xmlns:w14="http://schemas.microsoft.com/office/word/2010/wordml" xmlns:wpg="http://schemas.microsoft.com/office/word/2010/wordprocessingGroup" xmlns:wpi="http://schemas.microsoft.com/office/word/2010/wordprocessingInk" xmlns:wne="http://schemas.microsoft.com/office/word/2006/wordml" xmlns:wps="http://schemas.microsoft.com/office/word/2010/wordprocessingShape" mc:Ignorable="w14 wp14">
+<w:document xmlns:ve="http://schemas.openxmlformats.org/markup-compatibility/2006" xmlns:o="urn:schemas-microsoft-com:office:office" xmlns:r="http://schemas.openxmlformats.org/officeDocument/2006/relationships" xmlns:m="http://schemas.openxmlformats.org/officeDocument/2006/math" xmlns:v="urn:schemas-microsoft-com:vml" xmlns:wp="http://schemas.openxmlformats.org/drawingml/2006/wordprocessingDrawing" xmlns:w10="urn:schemas-microsoft-com:office:word" xmlns:w="http://schemas.openxmlformats.org/wordprocessingml/2006/main" xmlns:wne="http://schemas.microsoft.com/office/word/2006/wordml">
   <w:body>
     <w:p>
       <w:pPr>
@@ -129,24 +129,54 @@
       </w:r>
       <w:r>
         <w:rPr>
-          <w:sz w:val="28"/>
-          <w:szCs w:val="28"/>
-        </w:rPr>
-        <w:t xml:space="preserve"> темы проекта</w:t>
-      </w:r>
-      <w:r>
-        <w:rPr>
-          <w:sz w:val="28"/>
-          <w:szCs w:val="28"/>
-        </w:rPr>
-        <w:t xml:space="preserve"> обуславливается тем фактом, что расчёт стоимости </w:t>
-      </w:r>
-      <w:r>
-        <w:rPr>
-          <w:sz w:val="28"/>
-          <w:szCs w:val="28"/>
-        </w:rPr>
-        <w:t>недвижимости и</w:t>
+          <w:b/>
+          <w:sz w:val="28"/>
+          <w:szCs w:val="28"/>
+        </w:rPr>
+        <w:t xml:space="preserve"> темы</w:t>
+      </w:r>
+      <w:r>
+        <w:rPr>
+          <w:b/>
+          <w:sz w:val="28"/>
+          <w:szCs w:val="28"/>
+        </w:rPr>
+        <w:t xml:space="preserve">. </w:t>
+      </w:r>
+      <w:r>
+        <w:rPr>
+          <w:sz w:val="28"/>
+          <w:szCs w:val="28"/>
+        </w:rPr>
+        <w:t xml:space="preserve">На данный момент, </w:t>
+      </w:r>
+      <w:r>
+        <w:rPr>
+          <w:sz w:val="28"/>
+          <w:szCs w:val="28"/>
+        </w:rPr>
+        <w:t>расчёт</w:t>
+      </w:r>
+      <w:r>
+        <w:rPr>
+          <w:sz w:val="28"/>
+          <w:szCs w:val="28"/>
+        </w:rPr>
+        <w:t xml:space="preserve"> рыночной </w:t>
+      </w:r>
+      <w:r>
+        <w:rPr>
+          <w:sz w:val="28"/>
+          <w:szCs w:val="28"/>
+        </w:rPr>
+        <w:t xml:space="preserve">стоимости </w:t>
+      </w:r>
+      <w:r>
+        <w:rPr>
+          <w:sz w:val="28"/>
+          <w:szCs w:val="28"/>
+        </w:rPr>
+        <w:t>недвижимости</w:t>
       </w:r>
       <w:r>
         <w:rPr>
@@ -160,6 +190,20 @@
           <w:sz w:val="28"/>
           <w:szCs w:val="28"/>
         </w:rPr>
+        <w:t>и</w:t>
+      </w:r>
+      <w:r>
+        <w:rPr>
+          <w:sz w:val="28"/>
+          <w:szCs w:val="28"/>
+        </w:rPr>
+        <w:t xml:space="preserve"> </w:t>
+      </w:r>
+      <w:r>
+        <w:rPr>
+          <w:sz w:val="28"/>
+          <w:szCs w:val="28"/>
+        </w:rPr>
         <w:t>оборудования</w:t>
       </w:r>
       <w:r>
@@ -167,14 +211,21 @@
           <w:sz w:val="28"/>
           <w:szCs w:val="28"/>
         </w:rPr>
-        <w:t xml:space="preserve"> во многих российских фирмах осуществляется вручную</w:t>
-      </w:r>
-      <w:r>
-        <w:rPr>
-          <w:sz w:val="28"/>
-          <w:szCs w:val="28"/>
-        </w:rPr>
-        <w:t>, автоматизация этого процесса</w:t>
+        <w:t xml:space="preserve"> во многих российских фирмах осуществляется</w:t>
+      </w:r>
+      <w:r>
+        <w:rPr>
+          <w:sz w:val="28"/>
+          <w:szCs w:val="28"/>
+        </w:rPr>
+        <w:t xml:space="preserve"> вручную. А</w:t>
+      </w:r>
+      <w:r>
+        <w:rPr>
+          <w:sz w:val="28"/>
+          <w:szCs w:val="28"/>
+        </w:rPr>
+        <w:t>втоматизация этого процесса</w:t>
       </w:r>
       <w:r>
         <w:rPr>
@@ -233,21 +284,58 @@
           <w:sz w:val="28"/>
           <w:szCs w:val="28"/>
         </w:rPr>
-        <w:t xml:space="preserve">Для достижения </w:t>
-      </w:r>
-      <w:r>
-        <w:rPr>
-          <w:sz w:val="28"/>
-          <w:szCs w:val="28"/>
-        </w:rPr>
-        <w:t xml:space="preserve">цели </w:t>
-      </w:r>
-      <w:r>
-        <w:rPr>
-          <w:sz w:val="28"/>
-          <w:szCs w:val="28"/>
-        </w:rPr>
-        <w:t>были поставлены следующие задачи:</w:t>
+        <w:t>Для достижения</w:t>
+      </w:r>
+      <w:r>
+        <w:rPr>
+          <w:sz w:val="28"/>
+          <w:szCs w:val="28"/>
+        </w:rPr>
+        <w:t xml:space="preserve"> </w:t>
+      </w:r>
+      <w:r>
+        <w:rPr>
+          <w:sz w:val="28"/>
+          <w:szCs w:val="28"/>
+        </w:rPr>
+        <w:t>цели</w:t>
+      </w:r>
+      <w:r>
+        <w:rPr>
+          <w:sz w:val="28"/>
+          <w:szCs w:val="28"/>
+        </w:rPr>
+        <w:t xml:space="preserve">, </w:t>
+      </w:r>
+      <w:proofErr w:type="spellStart"/>
+      <w:r>
+        <w:rPr>
+          <w:sz w:val="28"/>
+          <w:szCs w:val="28"/>
+        </w:rPr>
+        <w:t>Корсуковым</w:t>
+      </w:r>
+      <w:proofErr w:type="spellEnd"/>
+      <w:r>
+        <w:rPr>
+          <w:sz w:val="28"/>
+          <w:szCs w:val="28"/>
+        </w:rPr>
+        <w:t xml:space="preserve"> Д.В. </w:t>
+      </w:r>
+      <w:r>
+        <w:rPr>
+          <w:sz w:val="28"/>
+          <w:szCs w:val="28"/>
+        </w:rPr>
+        <w:t>были поставлены</w:t>
+      </w:r>
+      <w:r>
+        <w:rPr>
+          <w:sz w:val="28"/>
+          <w:szCs w:val="28"/>
+        </w:rPr>
+        <w:t xml:space="preserve"> следующие задачи: </w:t>
       </w:r>
     </w:p>
     <w:p>
@@ -285,7 +373,14 @@
           <w:sz w:val="28"/>
           <w:szCs w:val="28"/>
         </w:rPr>
-        <w:t xml:space="preserve"> программных</w:t>
+        <w:t xml:space="preserve"> подходов и </w:t>
+      </w:r>
+      <w:r>
+        <w:rPr>
+          <w:sz w:val="28"/>
+          <w:szCs w:val="28"/>
+        </w:rPr>
+        <w:t>программных</w:t>
       </w:r>
       <w:r>
         <w:rPr>
@@ -308,7 +403,21 @@
           <w:sz w:val="28"/>
           <w:szCs w:val="28"/>
         </w:rPr>
-        <w:t>я формирования оценочных отчетов в различных оценочных</w:t>
+        <w:t>я формирования оценочных отч</w:t>
+      </w:r>
+      <w:r>
+        <w:rPr>
+          <w:sz w:val="28"/>
+          <w:szCs w:val="28"/>
+        </w:rPr>
+        <w:t>ё</w:t>
+      </w:r>
+      <w:r>
+        <w:rPr>
+          <w:sz w:val="28"/>
+          <w:szCs w:val="28"/>
+        </w:rPr>
+        <w:t>тов в различных оценочных</w:t>
       </w:r>
       <w:r>
         <w:rPr>
@@ -332,28 +441,35 @@
           <w:sz w:val="28"/>
           <w:szCs w:val="28"/>
         </w:rPr>
-        <w:t>2. Выбрать платформу и инструментыразработки</w:t>
-      </w:r>
-      <w:r>
-        <w:rPr>
-          <w:sz w:val="28"/>
-          <w:szCs w:val="28"/>
-        </w:rPr>
-        <w:t xml:space="preserve"> и </w:t>
-      </w:r>
-      <w:r>
-        <w:rPr>
-          <w:sz w:val="28"/>
-          <w:szCs w:val="28"/>
-        </w:rPr>
-        <w:t>обоснова</w:t>
-      </w:r>
-      <w:r>
-        <w:rPr>
-          <w:sz w:val="28"/>
-          <w:szCs w:val="28"/>
-        </w:rPr>
-        <w:t>ть выбор</w:t>
+        <w:t>2. Выбрать</w:t>
+      </w:r>
+      <w:r>
+        <w:rPr>
+          <w:sz w:val="28"/>
+          <w:szCs w:val="28"/>
+        </w:rPr>
+        <w:t xml:space="preserve"> (и обосновать) </w:t>
+      </w:r>
+      <w:r>
+        <w:rPr>
+          <w:sz w:val="28"/>
+          <w:szCs w:val="28"/>
+        </w:rPr>
+        <w:t>платформу и инструменты</w:t>
+      </w:r>
+      <w:r>
+        <w:rPr>
+          <w:sz w:val="28"/>
+          <w:szCs w:val="28"/>
+        </w:rPr>
+        <w:t xml:space="preserve"> </w:t>
+      </w:r>
+      <w:r>
+        <w:rPr>
+          <w:sz w:val="28"/>
+          <w:szCs w:val="28"/>
+        </w:rPr>
+        <w:t>разработки</w:t>
       </w:r>
       <w:r>
         <w:rPr>
@@ -398,36 +514,49 @@
           <w:sz w:val="28"/>
           <w:szCs w:val="28"/>
         </w:rPr>
-        <w:t>, создание быстрого доступа к данным необходимым для оценки</w:t>
-      </w:r>
-      <w:r>
-        <w:rPr>
-          <w:sz w:val="28"/>
-          <w:szCs w:val="28"/>
-        </w:rPr>
-        <w:t xml:space="preserve"> и реализ</w:t>
-      </w:r>
-      <w:r>
-        <w:rPr>
-          <w:sz w:val="28"/>
-          <w:szCs w:val="28"/>
-        </w:rPr>
-        <w:t>овать их</w:t>
-      </w:r>
-      <w:r>
-        <w:rPr>
-          <w:sz w:val="28"/>
-          <w:szCs w:val="28"/>
-        </w:rPr>
-        <w:t xml:space="preserve"> в среде </w:t>
-      </w:r>
-      <w:r>
-        <w:rPr>
-          <w:sz w:val="28"/>
-          <w:szCs w:val="28"/>
-          <w:lang w:val="en-US"/>
-        </w:rPr>
-        <w:t>Java</w:t>
+        <w:t xml:space="preserve"> для </w:t>
+      </w:r>
+      <w:r>
+        <w:rPr>
+          <w:sz w:val="28"/>
+          <w:szCs w:val="28"/>
+        </w:rPr>
+        <w:t>быстрого доступа к данным</w:t>
+      </w:r>
+      <w:r>
+        <w:rPr>
+          <w:sz w:val="28"/>
+          <w:szCs w:val="28"/>
+        </w:rPr>
+        <w:t xml:space="preserve">, </w:t>
+      </w:r>
+      <w:r>
+        <w:rPr>
+          <w:sz w:val="28"/>
+          <w:szCs w:val="28"/>
+        </w:rPr>
+        <w:t>необходимым для оценки</w:t>
+      </w:r>
+      <w:r>
+        <w:rPr>
+          <w:sz w:val="28"/>
+          <w:szCs w:val="28"/>
+        </w:rPr>
+        <w:t>, и реализовать</w:t>
+      </w:r>
+      <w:r>
+        <w:rPr>
+          <w:sz w:val="28"/>
+          <w:szCs w:val="28"/>
+        </w:rPr>
+        <w:t xml:space="preserve"> соответствующее </w:t>
+      </w:r>
+      <w:r>
+        <w:rPr>
+          <w:sz w:val="28"/>
+          <w:szCs w:val="28"/>
+        </w:rPr>
+        <w:t>программное приложение</w:t>
       </w:r>
       <w:r>
         <w:rPr>
@@ -451,7 +580,14 @@
           <w:sz w:val="28"/>
           <w:szCs w:val="28"/>
         </w:rPr>
-        <w:t>В практической части работы п</w:t>
+        <w:t xml:space="preserve">В качестве достоинства, хотелось бы подчеркнуть, что в </w:t>
+      </w:r>
+      <w:r>
+        <w:rPr>
+          <w:sz w:val="28"/>
+          <w:szCs w:val="28"/>
+        </w:rPr>
+        <w:t>практической части работы п</w:t>
       </w:r>
       <w:r>
         <w:rPr>
@@ -465,42 +601,7 @@
           <w:sz w:val="28"/>
           <w:szCs w:val="28"/>
         </w:rPr>
-        <w:t>. Р</w:t>
-      </w:r>
-      <w:r>
-        <w:rPr>
-          <w:sz w:val="28"/>
-          <w:szCs w:val="28"/>
-        </w:rPr>
-        <w:t xml:space="preserve">азработанное приложение является </w:t>
-      </w:r>
-      <w:r>
-        <w:rPr>
-          <w:sz w:val="28"/>
-          <w:szCs w:val="28"/>
-        </w:rPr>
-        <w:t>эффективным</w:t>
-      </w:r>
-      <w:r>
-        <w:rPr>
-          <w:sz w:val="28"/>
-          <w:szCs w:val="28"/>
-        </w:rPr>
-        <w:t xml:space="preserve"> и легко </w:t>
-      </w:r>
-      <w:r>
-        <w:rPr>
-          <w:sz w:val="28"/>
-          <w:szCs w:val="28"/>
-        </w:rPr>
-        <w:t>настраиваемым</w:t>
-      </w:r>
-      <w:r>
-        <w:rPr>
-          <w:sz w:val="28"/>
-          <w:szCs w:val="28"/>
-        </w:rPr>
-        <w:t xml:space="preserve"> под конкретные нужды каждого потребителя инструментом. </w:t>
+        <w:t>.</w:t>
       </w:r>
     </w:p>
     <w:p>
@@ -540,7 +641,21 @@
           <w:sz w:val="28"/>
           <w:szCs w:val="28"/>
         </w:rPr>
-        <w:t xml:space="preserve"> был проанализирован большой объем теоретического материала</w:t>
+        <w:t xml:space="preserve"> был проанализирован большой объ</w:t>
+      </w:r>
+      <w:r>
+        <w:rPr>
+          <w:sz w:val="28"/>
+          <w:szCs w:val="28"/>
+        </w:rPr>
+        <w:t>ё</w:t>
+      </w:r>
+      <w:r>
+        <w:rPr>
+          <w:sz w:val="28"/>
+          <w:szCs w:val="28"/>
+        </w:rPr>
+        <w:t>м теоретического материала</w:t>
       </w:r>
       <w:r>
         <w:rPr>
@@ -568,7 +683,21 @@
           <w:sz w:val="28"/>
           <w:szCs w:val="28"/>
         </w:rPr>
-        <w:t xml:space="preserve">проблема раскрыта </w:t>
+        <w:t>проблема</w:t>
+      </w:r>
+      <w:r>
+        <w:rPr>
+          <w:sz w:val="28"/>
+          <w:szCs w:val="28"/>
+        </w:rPr>
+        <w:t xml:space="preserve"> была </w:t>
+      </w:r>
+      <w:r>
+        <w:rPr>
+          <w:sz w:val="28"/>
+          <w:szCs w:val="28"/>
+        </w:rPr>
+        <w:t xml:space="preserve">раскрыта </w:t>
       </w:r>
       <w:r>
         <w:rPr>
@@ -582,21 +711,64 @@
           <w:sz w:val="28"/>
           <w:szCs w:val="28"/>
         </w:rPr>
-        <w:t xml:space="preserve">. Весь собранный материал изложен четко, последовательно, с соблюдением </w:t>
-      </w:r>
-      <w:r>
-        <w:rPr>
-          <w:sz w:val="28"/>
-          <w:szCs w:val="28"/>
-        </w:rPr>
-        <w:t>внутренней логики повествования</w:t>
-      </w:r>
-      <w:r>
-        <w:rPr>
-          <w:sz w:val="28"/>
-          <w:szCs w:val="28"/>
-        </w:rPr>
-        <w:t xml:space="preserve">. </w:t>
+        <w:t xml:space="preserve">. Материал в пояснительной записке </w:t>
+      </w:r>
+      <w:r>
+        <w:rPr>
+          <w:sz w:val="28"/>
+          <w:szCs w:val="28"/>
+        </w:rPr>
+        <w:t>изложен</w:t>
+      </w:r>
+      <w:r>
+        <w:rPr>
+          <w:sz w:val="28"/>
+          <w:szCs w:val="28"/>
+        </w:rPr>
+        <w:t xml:space="preserve"> </w:t>
+      </w:r>
+      <w:r>
+        <w:rPr>
+          <w:sz w:val="28"/>
+          <w:szCs w:val="28"/>
+        </w:rPr>
+        <w:t>ч</w:t>
+      </w:r>
+      <w:r>
+        <w:rPr>
+          <w:sz w:val="28"/>
+          <w:szCs w:val="28"/>
+        </w:rPr>
+        <w:t>ё</w:t>
+      </w:r>
+      <w:r>
+        <w:rPr>
+          <w:sz w:val="28"/>
+          <w:szCs w:val="28"/>
+        </w:rPr>
+        <w:t xml:space="preserve">тко, последовательно, с соблюдением </w:t>
+      </w:r>
+      <w:r>
+        <w:rPr>
+          <w:sz w:val="28"/>
+          <w:szCs w:val="28"/>
+        </w:rPr>
+        <w:t xml:space="preserve">внутренней логики </w:t>
+      </w:r>
+      <w:proofErr w:type="spellStart"/>
+      <w:r>
+        <w:rPr>
+          <w:sz w:val="28"/>
+          <w:szCs w:val="28"/>
+        </w:rPr>
+        <w:t>повествования</w:t>
+      </w:r>
+      <w:r>
+        <w:rPr>
+          <w:sz w:val="28"/>
+          <w:szCs w:val="28"/>
+        </w:rPr>
+        <w:t>.</w:t>
       </w:r>
     </w:p>
     <w:p>
@@ -604,19 +776,10 @@
         <w:ind w:firstLine="540"/>
         <w:jc w:val="both"/>
         <w:rPr>
-          <w:rFonts w:ascii="Verdana" w:hAnsi="Verdana"/>
-          <w:sz w:val="28"/>
-          <w:szCs w:val="28"/>
-        </w:rPr>
-      </w:pPr>
-      <w:r>
-        <w:rPr>
-          <w:sz w:val="28"/>
-          <w:szCs w:val="28"/>
-        </w:rPr>
-        <w:t xml:space="preserve">Содержание пояснительной записки свидетельствует, что </w:t>
-      </w:r>
-      <w:proofErr w:type="spellStart"/>
+          <w:sz w:val="28"/>
+          <w:szCs w:val="28"/>
+        </w:rPr>
+      </w:pPr>
       <w:r>
         <w:rPr>
           <w:sz w:val="28"/>
@@ -686,7 +849,56 @@
           <w:sz w:val="28"/>
           <w:szCs w:val="28"/>
         </w:rPr>
-        <w:t xml:space="preserve"> задачи, не только реализовал систему, удовлетворяющую всем поставленным требованиям, но и обеспечил большой задел </w:t>
+        <w:t xml:space="preserve"> задачи</w:t>
+      </w:r>
+      <w:r>
+        <w:rPr>
+          <w:sz w:val="28"/>
+          <w:szCs w:val="28"/>
+        </w:rPr>
+        <w:t xml:space="preserve"> </w:t>
+      </w:r>
+      <w:r>
+        <w:rPr>
+          <w:sz w:val="28"/>
+          <w:szCs w:val="28"/>
+        </w:rPr>
+        <w:t>и</w:t>
+      </w:r>
+      <w:r>
+        <w:rPr>
+          <w:sz w:val="28"/>
+          <w:szCs w:val="28"/>
+        </w:rPr>
+        <w:t xml:space="preserve"> </w:t>
+      </w:r>
+      <w:r>
+        <w:rPr>
+          <w:sz w:val="28"/>
+          <w:szCs w:val="28"/>
+        </w:rPr>
+        <w:t>обеспечил</w:t>
+      </w:r>
+      <w:r>
+        <w:rPr>
+          <w:sz w:val="28"/>
+          <w:szCs w:val="28"/>
+        </w:rPr>
+        <w:t xml:space="preserve"> </w:t>
+      </w:r>
+      <w:r>
+        <w:rPr>
+          <w:sz w:val="28"/>
+          <w:szCs w:val="28"/>
+        </w:rPr>
+        <w:t>задел</w:t>
+      </w:r>
+      <w:r>
+        <w:rPr>
+          <w:sz w:val="28"/>
+          <w:szCs w:val="28"/>
+        </w:rPr>
+        <w:t xml:space="preserve"> </w:t>
       </w:r>
       <w:r>
         <w:rPr>
@@ -700,14 +912,63 @@
           <w:sz w:val="28"/>
           <w:szCs w:val="28"/>
         </w:rPr>
-        <w:t>.</w:t>
-      </w:r>
-      <w:r>
-        <w:rPr>
-          <w:sz w:val="28"/>
-          <w:szCs w:val="28"/>
-        </w:rPr>
-        <w:t xml:space="preserve"> Разработанная система открыта для дальнейших доработок и внедрения модулей дополнительной функциональности.</w:t>
+        <w:t xml:space="preserve">. </w:t>
+      </w:r>
+      <w:r>
+        <w:rPr>
+          <w:sz w:val="28"/>
+          <w:szCs w:val="28"/>
+        </w:rPr>
+        <w:t>Разработанная система</w:t>
+      </w:r>
+      <w:r>
+        <w:rPr>
+          <w:sz w:val="28"/>
+          <w:szCs w:val="28"/>
+        </w:rPr>
+        <w:t xml:space="preserve"> </w:t>
+      </w:r>
+      <w:r>
+        <w:rPr>
+          <w:sz w:val="28"/>
+          <w:szCs w:val="28"/>
+        </w:rPr>
+        <w:t>открыта для доработок и внедрения модулей</w:t>
+      </w:r>
+      <w:r>
+        <w:rPr>
+          <w:sz w:val="28"/>
+          <w:szCs w:val="28"/>
+        </w:rPr>
+        <w:t xml:space="preserve"> с </w:t>
+      </w:r>
+      <w:r>
+        <w:rPr>
+          <w:sz w:val="28"/>
+          <w:szCs w:val="28"/>
+        </w:rPr>
+        <w:t>дополнительной</w:t>
+      </w:r>
+      <w:r>
+        <w:rPr>
+          <w:sz w:val="28"/>
+          <w:szCs w:val="28"/>
+        </w:rPr>
+        <w:t xml:space="preserve"> </w:t>
+      </w:r>
+      <w:r>
+        <w:rPr>
+          <w:sz w:val="28"/>
+          <w:szCs w:val="28"/>
+        </w:rPr>
+        <w:t>функциональност</w:t>
+      </w:r>
+      <w:r>
+        <w:rPr>
+          <w:sz w:val="28"/>
+          <w:szCs w:val="28"/>
+        </w:rPr>
+        <w:t>ью.</w:t>
       </w:r>
     </w:p>
     <w:p>
@@ -762,7 +1023,7 @@
           <w:sz w:val="28"/>
           <w:szCs w:val="28"/>
         </w:rPr>
-        <w:t>:</w:t>
+        <w:t xml:space="preserve">: </w:t>
       </w:r>
     </w:p>
     <w:p>
@@ -783,7 +1044,21 @@
           <w:sz w:val="28"/>
           <w:szCs w:val="28"/>
         </w:rPr>
-        <w:t>отсутствие развёрнутой документации, инструкции пользователя программы</w:t>
+        <w:t>отсутствие развёрнутой документации</w:t>
+      </w:r>
+      <w:r>
+        <w:rPr>
+          <w:sz w:val="28"/>
+          <w:szCs w:val="28"/>
+        </w:rPr>
+        <w:t xml:space="preserve"> или </w:t>
+      </w:r>
+      <w:r>
+        <w:rPr>
+          <w:sz w:val="28"/>
+          <w:szCs w:val="28"/>
+        </w:rPr>
+        <w:t>инструкции пользователя программы</w:t>
       </w:r>
       <w:r>
         <w:rPr>
@@ -811,53 +1086,138 @@
           <w:sz w:val="28"/>
           <w:szCs w:val="28"/>
         </w:rPr>
-        <w:t xml:space="preserve">невозможность </w:t>
-      </w:r>
-      <w:proofErr w:type="spellStart"/>
-      <w:r>
-        <w:rPr>
-          <w:sz w:val="28"/>
-          <w:szCs w:val="28"/>
-        </w:rPr>
-        <w:t>подстраивания</w:t>
-      </w:r>
-      <w:proofErr w:type="spellEnd"/>
-      <w:r>
-        <w:rPr>
-          <w:sz w:val="28"/>
-          <w:szCs w:val="28"/>
-        </w:rPr>
-        <w:t xml:space="preserve"> разработанной системы для рынков других стран</w:t>
-      </w:r>
-      <w:r>
-        <w:rPr>
-          <w:sz w:val="28"/>
-          <w:szCs w:val="28"/>
-        </w:rPr>
-        <w:t>.</w:t>
+        <w:t>невозможность автоматизированного заполнения базы данных</w:t>
+      </w:r>
+      <w:r>
+        <w:rPr>
+          <w:sz w:val="28"/>
+          <w:szCs w:val="28"/>
+        </w:rPr>
+        <w:t xml:space="preserve"> </w:t>
+      </w:r>
+      <w:r>
+        <w:rPr>
+          <w:sz w:val="28"/>
+          <w:szCs w:val="28"/>
+        </w:rPr>
+        <w:t>аналогов объектов недвижимости;</w:t>
       </w:r>
     </w:p>
     <w:p>
       <w:pPr>
         <w:ind w:firstLine="540"/>
-        <w:rPr>
-          <w:sz w:val="28"/>
-          <w:szCs w:val="28"/>
-        </w:rPr>
-      </w:pPr>
-      <w:r>
-        <w:rPr>
-          <w:sz w:val="28"/>
-          <w:szCs w:val="28"/>
-        </w:rPr>
-        <w:t xml:space="preserve">Тем не менее, </w:t>
-      </w:r>
-      <w:r>
-        <w:rPr>
-          <w:sz w:val="28"/>
-          <w:szCs w:val="28"/>
-        </w:rPr>
-        <w:t>считаю, что дипломный проект заслуживает оц</w:t>
+        <w:jc w:val="both"/>
+        <w:rPr>
+          <w:sz w:val="28"/>
+          <w:szCs w:val="28"/>
+        </w:rPr>
+      </w:pPr>
+      <w:r>
+        <w:rPr>
+          <w:sz w:val="28"/>
+          <w:szCs w:val="28"/>
+        </w:rPr>
+        <w:t xml:space="preserve">В качестве пожеланий хотелось бы привести: </w:t>
+      </w:r>
+    </w:p>
+    <w:p>
+      <w:pPr>
+        <w:pStyle w:val="a5"/>
+        <w:numPr>
+          <w:ilvl w:val="0"/>
+          <w:numId w:val="15"/>
+        </w:numPr>
+        <w:jc w:val="both"/>
+        <w:rPr>
+          <w:sz w:val="28"/>
+          <w:szCs w:val="28"/>
+        </w:rPr>
+      </w:pPr>
+      <w:r>
+        <w:rPr>
+          <w:sz w:val="28"/>
+          <w:szCs w:val="28"/>
+        </w:rPr>
+        <w:t>разработку сетевой версии</w:t>
+      </w:r>
+      <w:r>
+        <w:rPr>
+          <w:sz w:val="28"/>
+          <w:szCs w:val="28"/>
+        </w:rPr>
+        <w:t xml:space="preserve"> модуля программы </w:t>
+      </w:r>
+      <w:r>
+        <w:rPr>
+          <w:sz w:val="28"/>
+          <w:szCs w:val="28"/>
+        </w:rPr>
+        <w:t>для работы с проектами</w:t>
+      </w:r>
+      <w:r>
+        <w:rPr>
+          <w:sz w:val="28"/>
+          <w:szCs w:val="28"/>
+        </w:rPr>
+        <w:t xml:space="preserve"> объектов недвижимости;</w:t>
+      </w:r>
+    </w:p>
+    <w:p>
+      <w:pPr>
+        <w:pStyle w:val="a5"/>
+        <w:numPr>
+          <w:ilvl w:val="0"/>
+          <w:numId w:val="15"/>
+        </w:numPr>
+        <w:jc w:val="both"/>
+        <w:rPr>
+          <w:sz w:val="28"/>
+          <w:szCs w:val="28"/>
+        </w:rPr>
+      </w:pPr>
+      <w:r>
+        <w:rPr>
+          <w:sz w:val="28"/>
+          <w:szCs w:val="28"/>
+        </w:rPr>
+        <w:t>адаптаци</w:t>
+      </w:r>
+      <w:r>
+        <w:rPr>
+          <w:sz w:val="28"/>
+          <w:szCs w:val="28"/>
+        </w:rPr>
+        <w:t xml:space="preserve">ю </w:t>
+      </w:r>
+      <w:r>
+        <w:rPr>
+          <w:sz w:val="28"/>
+          <w:szCs w:val="28"/>
+        </w:rPr>
+        <w:t>разработанной системы для рынков других стран.</w:t>
+      </w:r>
+    </w:p>
+    <w:p>
+      <w:pPr>
+        <w:ind w:firstLine="540"/>
+        <w:rPr>
+          <w:sz w:val="28"/>
+          <w:szCs w:val="28"/>
+        </w:rPr>
+      </w:pPr>
+      <w:r>
+        <w:rPr>
+          <w:sz w:val="28"/>
+          <w:szCs w:val="28"/>
+        </w:rPr>
+        <w:t>Указанные недостатки не снижают уровня и полезности выполненной работы. С</w:t>
+      </w:r>
+      <w:r>
+        <w:rPr>
+          <w:sz w:val="28"/>
+          <w:szCs w:val="28"/>
+        </w:rPr>
+        <w:t>читаю, что дипломный проект заслуживает оц</w:t>
       </w:r>
       <w:bookmarkStart w:id="0" w:name="_GoBack"/>
       <w:bookmarkEnd w:id="0"/>
@@ -934,7 +1294,7 @@
           <w:szCs w:val="28"/>
           <w:u w:val="single"/>
         </w:rPr>
-        <w:t xml:space="preserve"> –</w:t>
+        <w:t xml:space="preserve"> - </w:t>
       </w:r>
       <w:r>
         <w:rPr>
@@ -942,7 +1302,7 @@
           <w:szCs w:val="28"/>
           <w:u w:val="single"/>
         </w:rPr>
-        <w:t xml:space="preserve"> присвоения квалификации инженер</w:t>
+        <w:t>присвоения квалификации инженер</w:t>
       </w:r>
       <w:r>
         <w:rPr>
@@ -968,8 +1328,6 @@
         </w:tabs>
         <w:jc w:val="both"/>
         <w:rPr>
-          <w:rFonts w:ascii="Verdana" w:hAnsi="Verdana"/>
-          <w:vanish/>
           <w:sz w:val="28"/>
           <w:szCs w:val="28"/>
         </w:rPr>
@@ -1002,6 +1360,15 @@
         </w:rPr>
         <w:t>Кузьмин С.А.</w:t>
       </w:r>
+    </w:p>
+    <w:p>
+      <w:pPr>
+        <w:jc w:val="both"/>
+        <w:rPr>
+          <w:sz w:val="28"/>
+          <w:szCs w:val="28"/>
+        </w:rPr>
+      </w:pPr>
     </w:p>
     <w:sectPr>
       <w:pgSz w:w="11906" w:h="16838"/>
@@ -1014,7 +1381,7 @@
 </file>
 
 <file path=word/numbering.xml><?xml version="1.0" encoding="utf-8"?>
-<w:numbering xmlns:wpc="http://schemas.microsoft.com/office/word/2010/wordprocessingCanvas" xmlns:mc="http://schemas.openxmlformats.org/markup-compatibility/2006" xmlns:o="urn:schemas-microsoft-com:office:office" xmlns:r="http://schemas.openxmlformats.org/officeDocument/2006/relationships" xmlns:m="http://schemas.openxmlformats.org/officeDocument/2006/math" xmlns:v="urn:schemas-microsoft-com:vml" xmlns:wp14="http://schemas.microsoft.com/office/word/2010/wordprocessingDrawing" xmlns:wp="http://schemas.openxmlformats.org/drawingml/2006/wordprocessingDrawing" xmlns:w10="urn:schemas-microsoft-com:office:word" xmlns:w="http://schemas.openxmlformats.org/wordprocessingml/2006/main" xmlns:w14="http://schemas.microsoft.com/office/word/2010/wordml" xmlns:wpg="http://schemas.microsoft.com/office/word/2010/wordprocessingGroup" xmlns:wpi="http://schemas.microsoft.com/office/word/2010/wordprocessingInk" xmlns:wne="http://schemas.microsoft.com/office/word/2006/wordml" xmlns:wps="http://schemas.microsoft.com/office/word/2010/wordprocessingShape" mc:Ignorable="w14 wp14">
+<w:numbering xmlns:ve="http://schemas.openxmlformats.org/markup-compatibility/2006" xmlns:o="urn:schemas-microsoft-com:office:office" xmlns:r="http://schemas.openxmlformats.org/officeDocument/2006/relationships" xmlns:m="http://schemas.openxmlformats.org/officeDocument/2006/math" xmlns:v="urn:schemas-microsoft-com:vml" xmlns:wp="http://schemas.openxmlformats.org/drawingml/2006/wordprocessingDrawing" xmlns:w10="urn:schemas-microsoft-com:office:word" xmlns:w="http://schemas.openxmlformats.org/wordprocessingml/2006/main" xmlns:wne="http://schemas.microsoft.com/office/word/2006/wordml">
   <w:abstractNum w:abstractNumId="0">
     <w:nsid w:val="07FB6688"/>
     <w:multiLevelType w:val="hybridMultilevel"/>
@@ -2414,7 +2781,7 @@
 </file>
 
 <file path=word/styles.xml><?xml version="1.0" encoding="utf-8"?>
-<w:styles xmlns:mc="http://schemas.openxmlformats.org/markup-compatibility/2006" xmlns:r="http://schemas.openxmlformats.org/officeDocument/2006/relationships" xmlns:w="http://schemas.openxmlformats.org/wordprocessingml/2006/main" xmlns:w14="http://schemas.microsoft.com/office/word/2010/wordml" mc:Ignorable="w14">
+<w:styles xmlns:r="http://schemas.openxmlformats.org/officeDocument/2006/relationships" xmlns:w="http://schemas.openxmlformats.org/wordprocessingml/2006/main">
   <w:docDefaults>
     <w:rPrDefault>
       <w:rPr>
@@ -2667,6 +3034,7 @@
     <w:uiPriority w:val="99"/>
     <w:semiHidden/>
     <w:unhideWhenUsed/>
+    <w:qFormat/>
     <w:tblPr>
       <w:tblInd w:w="0" w:type="dxa"/>
       <w:tblCellMar>
